--- a/后端语言/正则常用模式.docx
+++ b/后端语言/正则常用模式.docx
@@ -187,7 +187,6 @@
           <w:lang w:val="en-US" w:eastAsia="zh-CN"/>
         </w:rPr>
       </w:pPr>
-      <w:bookmarkStart w:id="0" w:name="_GoBack"/>
       <w:r>
         <w:rPr>
           <w:rFonts w:hint="eastAsia" w:ascii="仿宋" w:hAnsi="仿宋" w:eastAsia="仿宋" w:cs="仿宋"/>
@@ -199,10 +198,52 @@
           <w:shd w:val="clear" w:color="auto" w:fill="auto"/>
           <w:lang w:val="en-US" w:eastAsia="zh-CN"/>
         </w:rPr>
-        <w:t>·</w:t>
+        <w:t xml:space="preserve">·[\x7f-\xff]+ </w:t>
       </w:r>
     </w:p>
-    <w:bookmarkEnd w:id="0"/>
+    <w:p>
+      <w:pPr>
+        <w:rPr>
+          <w:rFonts w:hint="eastAsia" w:ascii="仿宋" w:hAnsi="仿宋" w:eastAsia="仿宋" w:cs="仿宋"/>
+          <w:b/>
+          <w:bCs/>
+          <w:color w:val="C00000"/>
+          <w:sz w:val="24"/>
+          <w:szCs w:val="24"/>
+          <w:shd w:val="clear" w:color="auto" w:fill="auto"/>
+          <w:lang w:val="en-US" w:eastAsia="zh-CN"/>
+        </w:rPr>
+      </w:pPr>
+      <w:r>
+        <w:rPr>
+          <w:rFonts w:hint="eastAsia" w:ascii="仿宋" w:hAnsi="仿宋" w:eastAsia="仿宋" w:cs="仿宋"/>
+          <w:b/>
+          <w:bCs/>
+          <w:color w:val="C00000"/>
+          <w:sz w:val="24"/>
+          <w:szCs w:val="24"/>
+          <w:shd w:val="clear" w:color="auto" w:fill="auto"/>
+          <w:lang w:val="en-US" w:eastAsia="zh-CN"/>
+        </w:rPr>
+        <w:t xml:space="preserve"> /[\x{4e00}-\x{9fa5}]+/u     --匹配中文的正则模式</w:t>
+      </w:r>
+    </w:p>
+    <w:p>
+      <w:pPr>
+        <w:rPr>
+          <w:rFonts w:hint="default" w:ascii="仿宋" w:hAnsi="仿宋" w:eastAsia="仿宋" w:cs="仿宋"/>
+          <w:b/>
+          <w:bCs/>
+          <w:color w:val="C00000"/>
+          <w:sz w:val="24"/>
+          <w:szCs w:val="24"/>
+          <w:shd w:val="clear" w:color="auto" w:fill="auto"/>
+          <w:lang w:val="en-US" w:eastAsia="zh-CN"/>
+        </w:rPr>
+      </w:pPr>
+      <w:bookmarkStart w:id="0" w:name="_GoBack"/>
+      <w:bookmarkEnd w:id="0"/>
+    </w:p>
     <w:sectPr>
       <w:pgSz w:w="11906" w:h="16838"/>
       <w:pgMar w:top="1440" w:right="1800" w:bottom="1440" w:left="1800" w:header="851" w:footer="992" w:gutter="0"/>
@@ -350,7 +391,7 @@
     <w:lsdException w:unhideWhenUsed="0" w:uiPriority="0" w:semiHidden="0" w:name="HTML Sample"/>
     <w:lsdException w:unhideWhenUsed="0" w:uiPriority="0" w:semiHidden="0" w:name="HTML Typewriter"/>
     <w:lsdException w:unhideWhenUsed="0" w:uiPriority="0" w:semiHidden="0" w:name="HTML Variable"/>
-    <w:lsdException w:unhideWhenUsed="0" w:uiPriority="0" w:name="Normal Table"/>
+    <w:lsdException w:qFormat="1" w:unhideWhenUsed="0" w:uiPriority="0" w:name="Normal Table"/>
     <w:lsdException w:unhideWhenUsed="0" w:uiPriority="0" w:semiHidden="0" w:name="annotation subject"/>
     <w:lsdException w:unhideWhenUsed="0" w:uiPriority="0" w:semiHidden="0" w:name="Table Simple 1"/>
     <w:lsdException w:unhideWhenUsed="0" w:uiPriority="0" w:semiHidden="0" w:name="Table Simple 2"/>
@@ -549,15 +590,16 @@
       <w:sz w:val="32"/>
     </w:rPr>
   </w:style>
-  <w:style w:type="character" w:default="1" w:styleId="4">
+  <w:style w:type="character" w:default="1" w:styleId="5">
     <w:name w:val="Default Paragraph Font"/>
     <w:semiHidden/>
     <w:qFormat/>
     <w:uiPriority w:val="0"/>
   </w:style>
-  <w:style w:type="table" w:default="1" w:styleId="5">
+  <w:style w:type="table" w:default="1" w:styleId="4">
     <w:name w:val="Normal Table"/>
     <w:semiHidden/>
+    <w:qFormat/>
     <w:uiPriority w:val="0"/>
     <w:tblPr>
       <w:tblLayout w:type="fixed"/>
@@ -580,7 +622,7 @@
         <a:sysClr val="windowText" lastClr="000000"/>
       </a:dk1>
       <a:lt1>
-        <a:sysClr val="window" lastClr="FFFFFF"/>
+        <a:sysClr val="window" lastClr="CCE8CF"/>
       </a:lt1>
       <a:dk2>
         <a:srgbClr val="44546A"/>
